--- a/_dist/resume.docx
+++ b/_dist/resume.docx
@@ -191,7 +191,7 @@
         <w:t xml:space="preserve"> </w:t>
       </w:r>
       <w:r>
-        <w:t xml:space="preserve">Sometimes, I am a frontend hobbyist, currently playing with vue.js and Audioworklet API</w:t>
+        <w:t xml:space="preserve">Sometimes, I am a frontend hobbyist, currently playing with vue.js and Audioworklet API.</w:t>
       </w:r>
       <w:r>
         <w:t xml:space="preserve"> </w:t>

--- a/_dist/resume.docx
+++ b/_dist/resume.docx
@@ -191,7 +191,7 @@
         <w:t xml:space="preserve"> </w:t>
       </w:r>
       <w:r>
-        <w:t xml:space="preserve">Sometimes, I am a frontend hobbyist, currently playing with vue.js and Audioworklet API.</w:t>
+        <w:t xml:space="preserve">I am a frontend hobbyist, currently playing with vue.js and Audioworklet API.</w:t>
       </w:r>
       <w:r>
         <w:t xml:space="preserve"> </w:t>

--- a/_dist/resume.docx
+++ b/_dist/resume.docx
@@ -2,7 +2,7 @@
 <file path=word/document.xml><?xml version="1.0" encoding="utf-8"?>
 <w:document xmlns:w="http://schemas.openxmlformats.org/wordprocessingml/2006/main" xmlns:m="http://schemas.openxmlformats.org/officeDocument/2006/math" xmlns:r="http://schemas.openxmlformats.org/officeDocument/2006/relationships" xmlns:o="urn:schemas-microsoft-com:office:office" xmlns:v="urn:schemas-microsoft-com:vml" xmlns:w10="urn:schemas-microsoft-com:office:word" xmlns:a="http://schemas.openxmlformats.org/drawingml/2006/main" xmlns:pic="http://schemas.openxmlformats.org/drawingml/2006/picture" xmlns:wp="http://schemas.openxmlformats.org/drawingml/2006/wordprocessingDrawing">
   <w:body>
-    <w:bookmarkStart w:id="68" w:name="bertrand-tornil"/>
+    <w:bookmarkStart w:id="70" w:name="bertrand-tornil"/>
     <w:p>
       <w:pPr>
         <w:pStyle w:val="Heading1"/>
@@ -1558,7 +1558,7 @@
     </w:p>
     <w:bookmarkEnd w:id="62"/>
     <w:bookmarkEnd w:id="63"/>
-    <w:bookmarkStart w:id="67" w:name="selected-publications"/>
+    <w:bookmarkStart w:id="69" w:name="selected-publications"/>
     <w:p>
       <w:pPr>
         <w:pStyle w:val="Heading2"/>
@@ -1623,11 +1623,12 @@
     </w:p>
     <w:p>
       <w:pPr>
-        <w:pStyle w:val="BodyText"/>
-      </w:pPr>
-      <w:r>
-        <w:t xml:space="preserve"> </w:t>
-      </w:r>
+        <w:numPr>
+          <w:ilvl w:val="0"/>
+          <w:numId w:val="1017"/>
+        </w:numPr>
+        <w:pStyle w:val="Compact"/>
+      </w:pPr>
       <w:hyperlink r:id="rId35">
         <w:r>
           <w:rPr>
@@ -1636,12 +1637,9 @@
           <w:t xml:space="preserve">slideshare.net/bertrandtornil/symfony-live-2011</w:t>
         </w:r>
       </w:hyperlink>
-      <w:r>
-        <w:t xml:space="preserve">.</w:t>
-      </w:r>
     </w:p>
     <w:bookmarkEnd w:id="64"/>
-    <w:bookmarkStart w:id="65" w:name="X2c35689fecae13a058d354da86c5a863600fce7"/>
+    <w:bookmarkStart w:id="66" w:name="X2c35689fecae13a058d354da86c5a863600fce7"/>
     <w:p>
       <w:pPr>
         <w:pStyle w:val="Heading3"/>
@@ -1692,8 +1690,25 @@
         <w:t xml:space="preserve">, Nadine Baptiste-Jessel</w:t>
       </w:r>
     </w:p>
-    <w:bookmarkEnd w:id="65"/>
-    <w:bookmarkStart w:id="66" w:name="X1e61b555294aa1484f4bda42d303234a68e8c98"/>
+    <w:p>
+      <w:pPr>
+        <w:numPr>
+          <w:ilvl w:val="0"/>
+          <w:numId w:val="1018"/>
+        </w:numPr>
+        <w:pStyle w:val="Compact"/>
+      </w:pPr>
+      <w:hyperlink r:id="rId65">
+        <w:r>
+          <w:rPr>
+            <w:rStyle w:val="Hyperlink"/>
+          </w:rPr>
+          <w:t xml:space="preserve">Music haptic: Musical harmony notions for all with a force feedback mouse and a spatial representation</w:t>
+        </w:r>
+      </w:hyperlink>
+    </w:p>
+    <w:bookmarkEnd w:id="66"/>
+    <w:bookmarkStart w:id="68" w:name="X1e61b555294aa1484f4bda42d303234a68e8c98"/>
     <w:p>
       <w:pPr>
         <w:pStyle w:val="Heading3"/>
@@ -1744,9 +1759,26 @@
         <w:t xml:space="preserve">, Nadine Baptiste-Jessel</w:t>
       </w:r>
     </w:p>
-    <w:bookmarkEnd w:id="66"/>
-    <w:bookmarkEnd w:id="67"/>
+    <w:p>
+      <w:pPr>
+        <w:numPr>
+          <w:ilvl w:val="0"/>
+          <w:numId w:val="1019"/>
+        </w:numPr>
+        <w:pStyle w:val="Compact"/>
+      </w:pPr>
+      <w:hyperlink r:id="rId67">
+        <w:r>
+          <w:rPr>
+            <w:rStyle w:val="Hyperlink"/>
+          </w:rPr>
+          <w:t xml:space="preserve">Use of force feedback pointing devices for blind users</w:t>
+        </w:r>
+      </w:hyperlink>
+    </w:p>
     <w:bookmarkEnd w:id="68"/>
+    <w:bookmarkEnd w:id="69"/>
+    <w:bookmarkEnd w:id="70"/>
     <w:sectPr/>
   </w:body>
 </w:document>
@@ -1978,6 +2010,15 @@
     <w:abstractNumId w:val="991"/>
   </w:num>
   <w:num w:numId="1016">
+    <w:abstractNumId w:val="991"/>
+  </w:num>
+  <w:num w:numId="1017">
+    <w:abstractNumId w:val="991"/>
+  </w:num>
+  <w:num w:numId="1018">
+    <w:abstractNumId w:val="991"/>
+  </w:num>
+  <w:num w:numId="1019">
     <w:abstractNumId w:val="991"/>
   </w:num>
 </w:numbering>
